--- a/data/raw/uploaded/reviewed_SolChain_AoA.docx
+++ b/data/raw/uploaded/reviewed_SolChain_AoA.docx
@@ -47,7 +47,7 @@
           <w:i/>
           <w:sz w:val="20"/>
         </w:rPr>
-        <w:t xml:space="preserve"> [COMMENT: The governing law should be the laws of Abu Dhabi Global Market (ADGM).]</w:t>
+        <w:t xml:space="preserve"> [COMMENT: The governing law should be amended to specify the laws of Abu Dhabi Global Market (ADGM).]</w:t>
       </w:r>
     </w:p>
     <w:p>
@@ -64,7 +64,7 @@
           <w:i/>
           <w:sz w:val="20"/>
         </w:rPr>
-        <w:t xml:space="preserve"> [COMMENT: Correct the company type to 'Private Company Limited by Shares' to align with the heading and the nature of the document.]</w:t>
+        <w:t xml:space="preserve"> [COMMENT: The company type should be corrected to 'Private Company Limited by Shares' to match the document description.]</w:t>
       </w:r>
     </w:p>
     <w:p>
